--- a/fuentes/73310066_CF04_DU.docx
+++ b/fuentes/73310066_CF04_DU.docx
@@ -199,7 +199,7 @@
               </wp:anchor>
             </w:drawing>
           </mc:Choice>
-          <mc:Fallback xmlns:oel="http://schemas.microsoft.com/office/2019/extlst" xmlns:w16du="http://schemas.microsoft.com/office/word/2023/wordml/word16du">
+          <mc:Fallback xmlns:w16du="http://schemas.microsoft.com/office/word/2023/wordml/word16du" xmlns:oel="http://schemas.microsoft.com/office/2019/extlst">
             <w:pict>
               <v:rect w14:anchorId="04BF2410" id="Rectángulo 3" o:spid="_x0000_s1026" alt="&quot;&quot;" style="position:absolute;margin-left:-55.7pt;margin-top:26.5pt;width:613.85pt;height:204pt;z-index:-251655168;visibility:visible;mso-wrap-style:square;mso-height-percent:0;mso-wrap-distance-left:9pt;mso-wrap-distance-top:0;mso-wrap-distance-right:9pt;mso-wrap-distance-bottom:0;mso-position-horizontal:absolute;mso-position-horizontal-relative:text;mso-position-vertical:absolute;mso-position-vertical-relative:text;mso-height-percent:0;mso-height-relative:margin;v-text-anchor:middle" o:gfxdata="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" fillcolor="#00314d" stroked="f" strokeweight="1pt"/>
             </w:pict>
@@ -576,7 +576,7 @@
           <w:r>
             <w:fldChar w:fldCharType="separate"/>
           </w:r>
-          <w:hyperlink w:anchor="_Toc177657244" w:history="1">
+          <w:hyperlink w:anchor="_Toc179306656" w:history="1">
             <w:r>
               <w:rPr>
                 <w:rStyle w:val="Hipervnculo"/>
@@ -603,7 +603,7 @@
                 <w:noProof/>
                 <w:webHidden/>
               </w:rPr>
-              <w:instrText xml:space="preserve"> PAGEREF _Toc177657244 \h </w:instrText>
+              <w:instrText xml:space="preserve"> PAGEREF _Toc179306656 \h </w:instrText>
             </w:r>
             <w:r>
               <w:rPr>
@@ -650,7 +650,7 @@
               <w14:ligatures w14:val="none"/>
             </w:rPr>
           </w:pPr>
-          <w:hyperlink w:anchor="_Toc177657245" w:history="1">
+          <w:hyperlink w:anchor="_Toc179306657" w:history="1">
             <w:r>
               <w:rPr>
                 <w:rStyle w:val="Hipervnculo"/>
@@ -695,7 +695,7 @@
                 <w:noProof/>
                 <w:webHidden/>
               </w:rPr>
-              <w:instrText xml:space="preserve"> PAGEREF _Toc177657245 \h </w:instrText>
+              <w:instrText xml:space="preserve"> PAGEREF _Toc179306657 \h </w:instrText>
             </w:r>
             <w:r>
               <w:rPr>
@@ -742,7 +742,7 @@
               <w14:ligatures w14:val="none"/>
             </w:rPr>
           </w:pPr>
-          <w:hyperlink w:anchor="_Toc177657246" w:history="1">
+          <w:hyperlink w:anchor="_Toc179306658" w:history="1">
             <w:r>
               <w:rPr>
                 <w:rStyle w:val="Hipervnculo"/>
@@ -787,7 +787,7 @@
                 <w:noProof/>
                 <w:webHidden/>
               </w:rPr>
-              <w:instrText xml:space="preserve"> PAGEREF _Toc177657246 \h </w:instrText>
+              <w:instrText xml:space="preserve"> PAGEREF _Toc179306658 \h </w:instrText>
             </w:r>
             <w:r>
               <w:rPr>
@@ -833,7 +833,7 @@
               <w14:ligatures w14:val="none"/>
             </w:rPr>
           </w:pPr>
-          <w:hyperlink w:anchor="_Toc177657247" w:history="1">
+          <w:hyperlink w:anchor="_Toc179306659" w:history="1">
             <w:r>
               <w:rPr>
                 <w:rStyle w:val="Hipervnculo"/>
@@ -860,7 +860,7 @@
                 <w:noProof/>
                 <w:webHidden/>
               </w:rPr>
-              <w:instrText xml:space="preserve"> PAGEREF _Toc177657247 \h </w:instrText>
+              <w:instrText xml:space="preserve"> PAGEREF _Toc179306659 \h </w:instrText>
             </w:r>
             <w:r>
               <w:rPr>
@@ -907,7 +907,7 @@
               <w14:ligatures w14:val="none"/>
             </w:rPr>
           </w:pPr>
-          <w:hyperlink w:anchor="_Toc177657248" w:history="1">
+          <w:hyperlink w:anchor="_Toc179306660" w:history="1">
             <w:r>
               <w:rPr>
                 <w:rStyle w:val="Hipervnculo"/>
@@ -952,7 +952,7 @@
                 <w:noProof/>
                 <w:webHidden/>
               </w:rPr>
-              <w:instrText xml:space="preserve"> PAGEREF _Toc177657248 \h </w:instrText>
+              <w:instrText xml:space="preserve"> PAGEREF _Toc179306660 \h </w:instrText>
             </w:r>
             <w:r>
               <w:rPr>
@@ -999,7 +999,7 @@
               <w14:ligatures w14:val="none"/>
             </w:rPr>
           </w:pPr>
-          <w:hyperlink w:anchor="_Toc177657249" w:history="1">
+          <w:hyperlink w:anchor="_Toc179306661" w:history="1">
             <w:r>
               <w:rPr>
                 <w:rStyle w:val="Hipervnculo"/>
@@ -1044,7 +1044,7 @@
                 <w:noProof/>
                 <w:webHidden/>
               </w:rPr>
-              <w:instrText xml:space="preserve"> PAGEREF _Toc177657249 \h </w:instrText>
+              <w:instrText xml:space="preserve"> PAGEREF _Toc179306661 \h </w:instrText>
             </w:r>
             <w:r>
               <w:rPr>
@@ -1091,7 +1091,7 @@
               <w14:ligatures w14:val="none"/>
             </w:rPr>
           </w:pPr>
-          <w:hyperlink w:anchor="_Toc177657250" w:history="1">
+          <w:hyperlink w:anchor="_Toc179306662" w:history="1">
             <w:r>
               <w:rPr>
                 <w:rStyle w:val="Hipervnculo"/>
@@ -1136,7 +1136,7 @@
                 <w:noProof/>
                 <w:webHidden/>
               </w:rPr>
-              <w:instrText xml:space="preserve"> PAGEREF _Toc177657250 \h </w:instrText>
+              <w:instrText xml:space="preserve"> PAGEREF _Toc179306662 \h </w:instrText>
             </w:r>
             <w:r>
               <w:rPr>
@@ -1183,7 +1183,7 @@
               <w14:ligatures w14:val="none"/>
             </w:rPr>
           </w:pPr>
-          <w:hyperlink w:anchor="_Toc177657251" w:history="1">
+          <w:hyperlink w:anchor="_Toc179306663" w:history="1">
             <w:r>
               <w:rPr>
                 <w:rStyle w:val="Hipervnculo"/>
@@ -1228,7 +1228,7 @@
                 <w:noProof/>
                 <w:webHidden/>
               </w:rPr>
-              <w:instrText xml:space="preserve"> PAGEREF _Toc177657251 \h </w:instrText>
+              <w:instrText xml:space="preserve"> PAGEREF _Toc179306663 \h </w:instrText>
             </w:r>
             <w:r>
               <w:rPr>
@@ -1274,7 +1274,7 @@
               <w14:ligatures w14:val="none"/>
             </w:rPr>
           </w:pPr>
-          <w:hyperlink w:anchor="_Toc177657252" w:history="1">
+          <w:hyperlink w:anchor="_Toc179306664" w:history="1">
             <w:r>
               <w:rPr>
                 <w:rStyle w:val="Hipervnculo"/>
@@ -1301,7 +1301,7 @@
                 <w:noProof/>
                 <w:webHidden/>
               </w:rPr>
-              <w:instrText xml:space="preserve"> PAGEREF _Toc177657252 \h </w:instrText>
+              <w:instrText xml:space="preserve"> PAGEREF _Toc179306664 \h </w:instrText>
             </w:r>
             <w:r>
               <w:rPr>
@@ -1347,7 +1347,7 @@
               <w14:ligatures w14:val="none"/>
             </w:rPr>
           </w:pPr>
-          <w:hyperlink w:anchor="_Toc177657253" w:history="1">
+          <w:hyperlink w:anchor="_Toc179306665" w:history="1">
             <w:r>
               <w:rPr>
                 <w:rStyle w:val="Hipervnculo"/>
@@ -1374,7 +1374,7 @@
                 <w:noProof/>
                 <w:webHidden/>
               </w:rPr>
-              <w:instrText xml:space="preserve"> PAGEREF _Toc177657253 \h </w:instrText>
+              <w:instrText xml:space="preserve"> PAGEREF _Toc179306665 \h </w:instrText>
             </w:r>
             <w:r>
               <w:rPr>
@@ -1421,7 +1421,7 @@
               <w14:ligatures w14:val="none"/>
             </w:rPr>
           </w:pPr>
-          <w:hyperlink w:anchor="_Toc177657254" w:history="1">
+          <w:hyperlink w:anchor="_Toc179306666" w:history="1">
             <w:r>
               <w:rPr>
                 <w:rStyle w:val="Hipervnculo"/>
@@ -1466,7 +1466,7 @@
                 <w:noProof/>
                 <w:webHidden/>
               </w:rPr>
-              <w:instrText xml:space="preserve"> PAGEREF _Toc177657254 \h </w:instrText>
+              <w:instrText xml:space="preserve"> PAGEREF _Toc179306666 \h </w:instrText>
             </w:r>
             <w:r>
               <w:rPr>
@@ -1513,7 +1513,7 @@
               <w14:ligatures w14:val="none"/>
             </w:rPr>
           </w:pPr>
-          <w:hyperlink w:anchor="_Toc177657255" w:history="1">
+          <w:hyperlink w:anchor="_Toc179306667" w:history="1">
             <w:r>
               <w:rPr>
                 <w:rStyle w:val="Hipervnculo"/>
@@ -1558,7 +1558,7 @@
                 <w:noProof/>
                 <w:webHidden/>
               </w:rPr>
-              <w:instrText xml:space="preserve"> PAGEREF _Toc177657255 \h </w:instrText>
+              <w:instrText xml:space="preserve"> PAGEREF _Toc179306667 \h </w:instrText>
             </w:r>
             <w:r>
               <w:rPr>
@@ -1605,7 +1605,7 @@
               <w14:ligatures w14:val="none"/>
             </w:rPr>
           </w:pPr>
-          <w:hyperlink w:anchor="_Toc177657256" w:history="1">
+          <w:hyperlink w:anchor="_Toc179306668" w:history="1">
             <w:r>
               <w:rPr>
                 <w:rStyle w:val="Hipervnculo"/>
@@ -1650,7 +1650,7 @@
                 <w:noProof/>
                 <w:webHidden/>
               </w:rPr>
-              <w:instrText xml:space="preserve"> PAGEREF _Toc177657256 \h </w:instrText>
+              <w:instrText xml:space="preserve"> PAGEREF _Toc179306668 \h </w:instrText>
             </w:r>
             <w:r>
               <w:rPr>
@@ -1697,7 +1697,7 @@
               <w14:ligatures w14:val="none"/>
             </w:rPr>
           </w:pPr>
-          <w:hyperlink w:anchor="_Toc177657257" w:history="1">
+          <w:hyperlink w:anchor="_Toc179306669" w:history="1">
             <w:r>
               <w:rPr>
                 <w:rStyle w:val="Hipervnculo"/>
@@ -1742,7 +1742,7 @@
                 <w:noProof/>
                 <w:webHidden/>
               </w:rPr>
-              <w:instrText xml:space="preserve"> PAGEREF _Toc177657257 \h </w:instrText>
+              <w:instrText xml:space="preserve"> PAGEREF _Toc179306669 \h </w:instrText>
             </w:r>
             <w:r>
               <w:rPr>
@@ -1789,7 +1789,7 @@
               <w14:ligatures w14:val="none"/>
             </w:rPr>
           </w:pPr>
-          <w:hyperlink w:anchor="_Toc177657258" w:history="1">
+          <w:hyperlink w:anchor="_Toc179306670" w:history="1">
             <w:r>
               <w:rPr>
                 <w:rStyle w:val="Hipervnculo"/>
@@ -1834,7 +1834,7 @@
                 <w:noProof/>
                 <w:webHidden/>
               </w:rPr>
-              <w:instrText xml:space="preserve"> PAGEREF _Toc177657258 \h </w:instrText>
+              <w:instrText xml:space="preserve"> PAGEREF _Toc179306670 \h </w:instrText>
             </w:r>
             <w:r>
               <w:rPr>
@@ -1881,7 +1881,7 @@
               <w14:ligatures w14:val="none"/>
             </w:rPr>
           </w:pPr>
-          <w:hyperlink w:anchor="_Toc177657259" w:history="1">
+          <w:hyperlink w:anchor="_Toc179306671" w:history="1">
             <w:r>
               <w:rPr>
                 <w:rStyle w:val="Hipervnculo"/>
@@ -1926,7 +1926,7 @@
                 <w:noProof/>
                 <w:webHidden/>
               </w:rPr>
-              <w:instrText xml:space="preserve"> PAGEREF _Toc177657259 \h </w:instrText>
+              <w:instrText xml:space="preserve"> PAGEREF _Toc179306671 \h </w:instrText>
             </w:r>
             <w:r>
               <w:rPr>
@@ -1973,7 +1973,7 @@
               <w14:ligatures w14:val="none"/>
             </w:rPr>
           </w:pPr>
-          <w:hyperlink w:anchor="_Toc177657260" w:history="1">
+          <w:hyperlink w:anchor="_Toc179306672" w:history="1">
             <w:r>
               <w:rPr>
                 <w:rStyle w:val="Hipervnculo"/>
@@ -2018,7 +2018,7 @@
                 <w:noProof/>
                 <w:webHidden/>
               </w:rPr>
-              <w:instrText xml:space="preserve"> PAGEREF _Toc177657260 \h </w:instrText>
+              <w:instrText xml:space="preserve"> PAGEREF _Toc179306672 \h </w:instrText>
             </w:r>
             <w:r>
               <w:rPr>
@@ -2064,7 +2064,7 @@
               <w14:ligatures w14:val="none"/>
             </w:rPr>
           </w:pPr>
-          <w:hyperlink w:anchor="_Toc177657261" w:history="1">
+          <w:hyperlink w:anchor="_Toc179306673" w:history="1">
             <w:r>
               <w:rPr>
                 <w:rStyle w:val="Hipervnculo"/>
@@ -2091,7 +2091,7 @@
                 <w:noProof/>
                 <w:webHidden/>
               </w:rPr>
-              <w:instrText xml:space="preserve"> PAGEREF _Toc177657261 \h </w:instrText>
+              <w:instrText xml:space="preserve"> PAGEREF _Toc179306673 \h </w:instrText>
             </w:r>
             <w:r>
               <w:rPr>
@@ -2137,7 +2137,7 @@
               <w14:ligatures w14:val="none"/>
             </w:rPr>
           </w:pPr>
-          <w:hyperlink w:anchor="_Toc177657262" w:history="1">
+          <w:hyperlink w:anchor="_Toc179306674" w:history="1">
             <w:r>
               <w:rPr>
                 <w:rStyle w:val="Hipervnculo"/>
@@ -2164,7 +2164,7 @@
                 <w:noProof/>
                 <w:webHidden/>
               </w:rPr>
-              <w:instrText xml:space="preserve"> PAGEREF _Toc177657262 \h </w:instrText>
+              <w:instrText xml:space="preserve"> PAGEREF _Toc179306674 \h </w:instrText>
             </w:r>
             <w:r>
               <w:rPr>
@@ -2211,7 +2211,7 @@
               <w14:ligatures w14:val="none"/>
             </w:rPr>
           </w:pPr>
-          <w:hyperlink w:anchor="_Toc177657263" w:history="1">
+          <w:hyperlink w:anchor="_Toc179306675" w:history="1">
             <w:r>
               <w:rPr>
                 <w:rStyle w:val="Hipervnculo"/>
@@ -2256,7 +2256,7 @@
                 <w:noProof/>
                 <w:webHidden/>
               </w:rPr>
-              <w:instrText xml:space="preserve"> PAGEREF _Toc177657263 \h </w:instrText>
+              <w:instrText xml:space="preserve"> PAGEREF _Toc179306675 \h </w:instrText>
             </w:r>
             <w:r>
               <w:rPr>
@@ -2302,7 +2302,7 @@
               <w14:ligatures w14:val="none"/>
             </w:rPr>
           </w:pPr>
-          <w:hyperlink w:anchor="_Toc177657264" w:history="1">
+          <w:hyperlink w:anchor="_Toc179306676" w:history="1">
             <w:r>
               <w:rPr>
                 <w:rStyle w:val="Hipervnculo"/>
@@ -2329,7 +2329,7 @@
                 <w:noProof/>
                 <w:webHidden/>
               </w:rPr>
-              <w:instrText xml:space="preserve"> PAGEREF _Toc177657264 \h </w:instrText>
+              <w:instrText xml:space="preserve"> PAGEREF _Toc179306676 \h </w:instrText>
             </w:r>
             <w:r>
               <w:rPr>
@@ -2375,7 +2375,7 @@
               <w14:ligatures w14:val="none"/>
             </w:rPr>
           </w:pPr>
-          <w:hyperlink w:anchor="_Toc177657265" w:history="1">
+          <w:hyperlink w:anchor="_Toc179306677" w:history="1">
             <w:r>
               <w:rPr>
                 <w:rStyle w:val="Hipervnculo"/>
@@ -2402,7 +2402,7 @@
                 <w:noProof/>
                 <w:webHidden/>
               </w:rPr>
-              <w:instrText xml:space="preserve"> PAGEREF _Toc177657265 \h </w:instrText>
+              <w:instrText xml:space="preserve"> PAGEREF _Toc179306677 \h </w:instrText>
             </w:r>
             <w:r>
               <w:rPr>
@@ -2449,7 +2449,7 @@
               <w14:ligatures w14:val="none"/>
             </w:rPr>
           </w:pPr>
-          <w:hyperlink w:anchor="_Toc177657266" w:history="1">
+          <w:hyperlink w:anchor="_Toc179306678" w:history="1">
             <w:r>
               <w:rPr>
                 <w:rStyle w:val="Hipervnculo"/>
@@ -2494,7 +2494,7 @@
                 <w:noProof/>
                 <w:webHidden/>
               </w:rPr>
-              <w:instrText xml:space="preserve"> PAGEREF _Toc177657266 \h </w:instrText>
+              <w:instrText xml:space="preserve"> PAGEREF _Toc179306678 \h </w:instrText>
             </w:r>
             <w:r>
               <w:rPr>
@@ -2541,7 +2541,7 @@
               <w14:ligatures w14:val="none"/>
             </w:rPr>
           </w:pPr>
-          <w:hyperlink w:anchor="_Toc177657267" w:history="1">
+          <w:hyperlink w:anchor="_Toc179306679" w:history="1">
             <w:r>
               <w:rPr>
                 <w:rStyle w:val="Hipervnculo"/>
@@ -2586,7 +2586,7 @@
                 <w:noProof/>
                 <w:webHidden/>
               </w:rPr>
-              <w:instrText xml:space="preserve"> PAGEREF _Toc177657267 \h </w:instrText>
+              <w:instrText xml:space="preserve"> PAGEREF _Toc179306679 \h </w:instrText>
             </w:r>
             <w:r>
               <w:rPr>
@@ -2633,7 +2633,7 @@
               <w14:ligatures w14:val="none"/>
             </w:rPr>
           </w:pPr>
-          <w:hyperlink w:anchor="_Toc177657268" w:history="1">
+          <w:hyperlink w:anchor="_Toc179306680" w:history="1">
             <w:r>
               <w:rPr>
                 <w:rStyle w:val="Hipervnculo"/>
@@ -2678,7 +2678,7 @@
                 <w:noProof/>
                 <w:webHidden/>
               </w:rPr>
-              <w:instrText xml:space="preserve"> PAGEREF _Toc177657268 \h </w:instrText>
+              <w:instrText xml:space="preserve"> PAGEREF _Toc179306680 \h </w:instrText>
             </w:r>
             <w:r>
               <w:rPr>
@@ -2725,7 +2725,7 @@
               <w14:ligatures w14:val="none"/>
             </w:rPr>
           </w:pPr>
-          <w:hyperlink w:anchor="_Toc177657269" w:history="1">
+          <w:hyperlink w:anchor="_Toc179306681" w:history="1">
             <w:r>
               <w:rPr>
                 <w:rStyle w:val="Hipervnculo"/>
@@ -2770,7 +2770,7 @@
                 <w:noProof/>
                 <w:webHidden/>
               </w:rPr>
-              <w:instrText xml:space="preserve"> PAGEREF _Toc177657269 \h </w:instrText>
+              <w:instrText xml:space="preserve"> PAGEREF _Toc179306681 \h </w:instrText>
             </w:r>
             <w:r>
               <w:rPr>
@@ -2816,7 +2816,7 @@
               <w14:ligatures w14:val="none"/>
             </w:rPr>
           </w:pPr>
-          <w:hyperlink w:anchor="_Toc177657270" w:history="1">
+          <w:hyperlink w:anchor="_Toc179306682" w:history="1">
             <w:r>
               <w:rPr>
                 <w:rStyle w:val="Hipervnculo"/>
@@ -2843,7 +2843,7 @@
                 <w:noProof/>
                 <w:webHidden/>
               </w:rPr>
-              <w:instrText xml:space="preserve"> PAGEREF _Toc177657270 \h </w:instrText>
+              <w:instrText xml:space="preserve"> PAGEREF _Toc179306682 \h </w:instrText>
             </w:r>
             <w:r>
               <w:rPr>
@@ -2889,7 +2889,7 @@
               <w14:ligatures w14:val="none"/>
             </w:rPr>
           </w:pPr>
-          <w:hyperlink w:anchor="_Toc177657271" w:history="1">
+          <w:hyperlink w:anchor="_Toc179306683" w:history="1">
             <w:r>
               <w:rPr>
                 <w:rStyle w:val="Hipervnculo"/>
@@ -2916,7 +2916,7 @@
                 <w:noProof/>
                 <w:webHidden/>
               </w:rPr>
-              <w:instrText xml:space="preserve"> PAGEREF _Toc177657271 \h </w:instrText>
+              <w:instrText xml:space="preserve"> PAGEREF _Toc179306683 \h </w:instrText>
             </w:r>
             <w:r>
               <w:rPr>
@@ -2962,7 +2962,7 @@
               <w14:ligatures w14:val="none"/>
             </w:rPr>
           </w:pPr>
-          <w:hyperlink w:anchor="_Toc177657272" w:history="1">
+          <w:hyperlink w:anchor="_Toc179306684" w:history="1">
             <w:r>
               <w:rPr>
                 <w:rStyle w:val="Hipervnculo"/>
@@ -2989,7 +2989,7 @@
                 <w:noProof/>
                 <w:webHidden/>
               </w:rPr>
-              <w:instrText xml:space="preserve"> PAGEREF _Toc177657272 \h </w:instrText>
+              <w:instrText xml:space="preserve"> PAGEREF _Toc179306684 \h </w:instrText>
             </w:r>
             <w:r>
               <w:rPr>
@@ -3035,7 +3035,7 @@
               <w14:ligatures w14:val="none"/>
             </w:rPr>
           </w:pPr>
-          <w:hyperlink w:anchor="_Toc177657273" w:history="1">
+          <w:hyperlink w:anchor="_Toc179306685" w:history="1">
             <w:r>
               <w:rPr>
                 <w:rStyle w:val="Hipervnculo"/>
@@ -3062,7 +3062,7 @@
                 <w:noProof/>
                 <w:webHidden/>
               </w:rPr>
-              <w:instrText xml:space="preserve"> PAGEREF _Toc177657273 \h </w:instrText>
+              <w:instrText xml:space="preserve"> PAGEREF _Toc179306685 \h </w:instrText>
             </w:r>
             <w:r>
               <w:rPr>
@@ -3099,16 +3099,8 @@
             <w:tabs>
               <w:tab w:val="right" w:leader="dot" w:pos="9962"/>
             </w:tabs>
-            <w:rPr>
-              <w:rFonts w:eastAsiaTheme="minorEastAsia"/>
-              <w:noProof/>
-              <w:kern w:val="0"/>
-              <w:sz w:val="22"/>
-              <w:lang w:eastAsia="es-CO"/>
-              <w14:ligatures w14:val="none"/>
-            </w:rPr>
           </w:pPr>
-          <w:hyperlink w:anchor="_Toc177657274" w:history="1">
+          <w:hyperlink w:anchor="_Toc179306686" w:history="1">
             <w:r>
               <w:rPr>
                 <w:rStyle w:val="Hipervnculo"/>
@@ -3135,7 +3127,7 @@
                 <w:noProof/>
                 <w:webHidden/>
               </w:rPr>
-              <w:instrText xml:space="preserve"> PAGEREF _Toc177657274 \h </w:instrText>
+              <w:instrText xml:space="preserve"> PAGEREF _Toc179306686 \h </w:instrText>
             </w:r>
             <w:r>
               <w:rPr>
@@ -3165,8 +3157,6 @@
               <w:fldChar w:fldCharType="end"/>
             </w:r>
           </w:hyperlink>
-        </w:p>
-        <w:p>
           <w:r>
             <w:rPr>
               <w:b/>
@@ -3193,7 +3183,7 @@
       <w:pPr>
         <w:pStyle w:val="Titulosgenerales"/>
       </w:pPr>
-      <w:bookmarkStart w:id="0" w:name="_Toc177657244"/>
+      <w:bookmarkStart w:id="0" w:name="_Toc179306656"/>
       <w:r>
         <w:lastRenderedPageBreak/>
         <w:t>Introducción</w:t>
@@ -3215,7 +3205,13 @@
     </w:p>
     <w:p>
       <w:r>
-        <w:t>El manejo Integrado de Plagas y Enfermedades (MIPE) es fundamental en esta guía, abordando tanto la prevención como el control mediante técnicas culturales, biológicas y mecánicas. La adopción de estas prácticas no solo mejora la resistencia de los cultivos a los ataques de plagas y enfermedades, sino que también contribuye a la conservación del ecosistema agrícola.</w:t>
+        <w:t xml:space="preserve">El </w:t>
+      </w:r>
+      <w:r>
+        <w:t>M</w:t>
+      </w:r>
+      <w:r>
+        <w:t>anejo Integrado de Plagas y Enfermedades (MIPE) es fundamental en esta guía, abordando tanto la prevención como el control mediante técnicas culturales, biológicas y mecánicas. La adopción de estas prácticas no solo mejora la resistencia de los cultivos a los ataques de plagas y enfermedades, sino que también contribuye a la conservación del ecosistema agrícola.</w:t>
       </w:r>
     </w:p>
     <w:p>
@@ -3230,7 +3226,7 @@
       <w:pPr>
         <w:pStyle w:val="Ttulo1"/>
       </w:pPr>
-      <w:bookmarkStart w:id="1" w:name="_Toc177657245"/>
+      <w:bookmarkStart w:id="1" w:name="_Toc179306657"/>
       <w:r>
         <w:lastRenderedPageBreak/>
         <w:t>Generalidades</w:t>
@@ -3362,7 +3358,7 @@
       <w:pPr>
         <w:pStyle w:val="Ttulo1"/>
       </w:pPr>
-      <w:bookmarkStart w:id="2" w:name="_Toc177657246"/>
+      <w:bookmarkStart w:id="2" w:name="_Toc179306658"/>
       <w:r>
         <w:lastRenderedPageBreak/>
         <w:t>Manejo de arvenses</w:t>
@@ -3509,7 +3505,7 @@
       <w:pPr>
         <w:pStyle w:val="Ttulo3"/>
       </w:pPr>
-      <w:bookmarkStart w:id="3" w:name="_Toc177657247"/>
+      <w:bookmarkStart w:id="3" w:name="_Toc179306659"/>
       <w:r>
         <w:t>Buenas prácticas de manejo de arvenses</w:t>
       </w:r>
@@ -3818,7 +3814,7 @@
       <w:pPr>
         <w:pStyle w:val="Ttulo2"/>
       </w:pPr>
-      <w:bookmarkStart w:id="4" w:name="_Toc177657248"/>
+      <w:bookmarkStart w:id="4" w:name="_Toc179306660"/>
       <w:r>
         <w:t>Tipos de arvenses</w:t>
       </w:r>
@@ -4013,7 +4009,7 @@
       <w:pPr>
         <w:pStyle w:val="Ttulo2"/>
       </w:pPr>
-      <w:bookmarkStart w:id="5" w:name="_Toc177657249"/>
+      <w:bookmarkStart w:id="5" w:name="_Toc179306661"/>
       <w:r>
         <w:t>Las arvenses como indicadoras</w:t>
       </w:r>
@@ -4079,7 +4075,7 @@
       <w:pPr>
         <w:pStyle w:val="Ttulo2"/>
       </w:pPr>
-      <w:bookmarkStart w:id="6" w:name="_Toc177657250"/>
+      <w:bookmarkStart w:id="6" w:name="_Toc179306662"/>
       <w:r>
         <w:t>Las arvenses como mejoradoras</w:t>
       </w:r>
@@ -4256,7 +4252,7 @@
       <w:pPr>
         <w:pStyle w:val="Ttulo2"/>
       </w:pPr>
-      <w:bookmarkStart w:id="7" w:name="_Toc177657251"/>
+      <w:bookmarkStart w:id="7" w:name="_Toc179306663"/>
       <w:r>
         <w:lastRenderedPageBreak/>
         <w:t>Métodos de manejo de las arvenses</w:t>
@@ -4280,7 +4276,7 @@
       <w:pPr>
         <w:pStyle w:val="Ttulo3"/>
       </w:pPr>
-      <w:bookmarkStart w:id="8" w:name="_Toc177657252"/>
+      <w:bookmarkStart w:id="8" w:name="_Toc179306664"/>
       <w:r>
         <w:t>Prácticas culturales preventivas</w:t>
       </w:r>
@@ -4526,7 +4522,7 @@
       <w:pPr>
         <w:pStyle w:val="Ttulo3"/>
       </w:pPr>
-      <w:bookmarkStart w:id="9" w:name="_Toc177657253"/>
+      <w:bookmarkStart w:id="9" w:name="_Toc179306665"/>
       <w:r>
         <w:t>Prácticas culturales directas</w:t>
       </w:r>
@@ -4664,52 +4660,59 @@
       </w:pPr>
       <w:r>
         <w:rPr>
-          <w:b/>
-          <w:bCs/>
-          <w:lang w:val="es-419" w:eastAsia="es-CO"/>
-        </w:rPr>
-        <w:t>Pódcast</w:t>
-      </w:r>
-    </w:p>
-    <w:p>
-      <w:pPr>
-        <w:rPr>
-          <w:lang w:val="es-419" w:eastAsia="es-CO"/>
-        </w:rPr>
-      </w:pPr>
-      <w:r>
-        <w:rPr>
-          <w:lang w:val="es-419" w:eastAsia="es-CO"/>
-        </w:rPr>
-        <w:t xml:space="preserve">Están invitados a no perderse el episodio de Manejo de </w:t>
+          <w:lang w:val="es-419" w:eastAsia="es-CO"/>
+        </w:rPr>
+        <w:t xml:space="preserve">Evaristo, </w:t>
       </w:r>
       <w:proofErr w:type="spellStart"/>
       <w:r>
         <w:rPr>
           <w:lang w:val="es-419" w:eastAsia="es-CO"/>
         </w:rPr>
-        <w:t>arvences</w:t>
+        <w:t>A</w:t>
+      </w:r>
+      <w:r>
+        <w:rPr>
+          <w:lang w:val="es-419" w:eastAsia="es-CO"/>
+        </w:rPr>
+        <w:t>s</w:t>
+      </w:r>
+      <w:r>
+        <w:rPr>
+          <w:lang w:val="es-419" w:eastAsia="es-CO"/>
+        </w:rPr>
+        <w:t>u</w:t>
+      </w:r>
+      <w:r>
+        <w:rPr>
+          <w:lang w:val="es-419" w:eastAsia="es-CO"/>
+        </w:rPr>
+        <w:t>s</w:t>
+      </w:r>
+      <w:r>
+        <w:rPr>
+          <w:lang w:val="es-419" w:eastAsia="es-CO"/>
+        </w:rPr>
+        <w:t>ena</w:t>
       </w:r>
       <w:proofErr w:type="spellEnd"/>
       <w:r>
         <w:rPr>
           <w:lang w:val="es-419" w:eastAsia="es-CO"/>
         </w:rPr>
-        <w:t xml:space="preserve">. Evaristo, </w:t>
-      </w:r>
-      <w:proofErr w:type="spellStart"/>
-      <w:r>
-        <w:rPr>
-          <w:lang w:val="es-419" w:eastAsia="es-CO"/>
-        </w:rPr>
-        <w:t>Asusena</w:t>
-      </w:r>
-      <w:proofErr w:type="spellEnd"/>
-      <w:r>
-        <w:rPr>
-          <w:lang w:val="es-419" w:eastAsia="es-CO"/>
-        </w:rPr>
-        <w:t xml:space="preserve"> y el ingeniero explorarán el fascinante mundo del manejo de arvenses. Los oyentes aprenderán a diferenciar entre las plantas que benefician y las que compiten con sus cultivos, descubriendo cómo aprovecharlas para mejorar la productividad de sus fincas.</w:t>
+        <w:t xml:space="preserve"> y el ingeniero explorarán el fascinante mundo del manejo de arvenses</w:t>
+      </w:r>
+      <w:r>
+        <w:rPr>
+          <w:lang w:val="es-419" w:eastAsia="es-CO"/>
+        </w:rPr>
+        <w:t xml:space="preserve"> y poder</w:t>
+      </w:r>
+      <w:r>
+        <w:rPr>
+          <w:lang w:val="es-419" w:eastAsia="es-CO"/>
+        </w:rPr>
+        <w:t xml:space="preserve"> diferenciar entre las plantas que benefician y las que compiten con sus cultivos, descubriendo cómo aprovecharlas para mejorar la productividad de sus fincas.</w:t>
       </w:r>
     </w:p>
     <w:p>
@@ -5030,7 +5033,7 @@
       <w:pPr>
         <w:pStyle w:val="Ttulo1"/>
       </w:pPr>
-      <w:bookmarkStart w:id="10" w:name="_Toc177657254"/>
+      <w:bookmarkStart w:id="10" w:name="_Toc179306666"/>
       <w:r>
         <w:lastRenderedPageBreak/>
         <w:t>Manejo de plagas</w:t>
@@ -5049,89 +5052,90 @@
         </w:rPr>
         <w:t xml:space="preserve">Son aquellas especies animales que generan un efecto negativo en los cultivos, atacando las plantas, disminuyendo su producción y calidad, causando con ello pérdidas económicas. Las plagas más comunes en los cultivos son: insectos (dípteros, coleópteros, lepidópteros, entre otros), arácnidos (arañas, ácaros, </w:t>
       </w:r>
+      <w:r>
+        <w:rPr>
+          <w:rStyle w:val="Extranjerismo"/>
+        </w:rPr>
+        <w:t>trips</w:t>
+      </w:r>
+      <w:r>
+        <w:rPr>
+          <w:lang w:val="es-419" w:eastAsia="es-CO"/>
+        </w:rPr>
+        <w:t>), nematodos, moluscos (babosas), anfibios, reptiles, roedores y aves.</w:t>
+      </w:r>
+    </w:p>
+    <w:p>
+      <w:pPr>
+        <w:rPr>
+          <w:rStyle w:val="nfasis"/>
+          <w:lang w:val="es-419" w:eastAsia="es-CO"/>
+        </w:rPr>
+      </w:pPr>
+      <w:r>
+        <w:rPr>
+          <w:rStyle w:val="nfasis"/>
+          <w:lang w:val="es-419" w:eastAsia="es-CO"/>
+        </w:rPr>
+        <w:t>Atacan todas las partes de la planta: raíces, tallos, hojas, flores, frutos y semillas.</w:t>
+      </w:r>
+    </w:p>
+    <w:p>
+      <w:pPr>
+        <w:rPr>
+          <w:lang w:val="es-419" w:eastAsia="es-CO"/>
+        </w:rPr>
+      </w:pPr>
+      <w:r>
+        <w:rPr>
+          <w:lang w:val="es-419" w:eastAsia="es-CO"/>
+        </w:rPr>
+        <w:t>Los insectos pueden actuar como transmisores de enfermedades virales, bacterianas, fungosas y otras. Las más comunes son las relacionadas con la transmisión de virus. Cuando el insecto ataca la planta infectada con su aparato masticador o chupador, queda inoculado con la enfermedad que luego transmitirá al alimentarse en otra planta.</w:t>
+      </w:r>
+    </w:p>
+    <w:p>
+      <w:pPr>
+        <w:rPr>
+          <w:lang w:val="es-419" w:eastAsia="es-CO"/>
+        </w:rPr>
+      </w:pPr>
+      <w:r>
+        <w:rPr>
+          <w:lang w:val="es-419" w:eastAsia="es-CO"/>
+        </w:rPr>
+        <w:t>A continuación,</w:t>
+      </w:r>
+      <w:r>
+        <w:rPr>
+          <w:lang w:val="es-419" w:eastAsia="es-CO"/>
+        </w:rPr>
+        <w:t xml:space="preserve"> </w:t>
+      </w:r>
+      <w:r>
+        <w:rPr>
+          <w:lang w:val="es-419" w:eastAsia="es-CO"/>
+        </w:rPr>
+        <w:t xml:space="preserve">en el </w:t>
+      </w:r>
+      <w:r>
+        <w:rPr>
+          <w:lang w:val="es-419" w:eastAsia="es-CO"/>
+        </w:rPr>
+        <w:t xml:space="preserve">Manejo de Plagas, Don Campos, </w:t>
+      </w:r>
       <w:proofErr w:type="spellStart"/>
       <w:r>
         <w:rPr>
           <w:lang w:val="es-419" w:eastAsia="es-CO"/>
         </w:rPr>
-        <w:t>trips</w:t>
+        <w:t>Asusena</w:t>
       </w:r>
       <w:proofErr w:type="spellEnd"/>
       <w:r>
         <w:rPr>
           <w:lang w:val="es-419" w:eastAsia="es-CO"/>
         </w:rPr>
-        <w:t>), nematodos, moluscos (babosas), anfibios, reptiles, roedores y aves.</w:t>
-      </w:r>
-    </w:p>
-    <w:p>
-      <w:pPr>
-        <w:rPr>
-          <w:rStyle w:val="nfasis"/>
-          <w:lang w:val="es-419" w:eastAsia="es-CO"/>
-        </w:rPr>
-      </w:pPr>
-      <w:r>
-        <w:rPr>
-          <w:rStyle w:val="nfasis"/>
-          <w:lang w:val="es-419" w:eastAsia="es-CO"/>
-        </w:rPr>
-        <w:t>Atacan todas las partes de la planta: raíces, tallos, hojas, flores, frutos y semillas.</w:t>
-      </w:r>
-    </w:p>
-    <w:p>
-      <w:pPr>
-        <w:rPr>
-          <w:lang w:val="es-419" w:eastAsia="es-CO"/>
-        </w:rPr>
-      </w:pPr>
-      <w:r>
-        <w:rPr>
-          <w:lang w:val="es-419" w:eastAsia="es-CO"/>
-        </w:rPr>
-        <w:t>Los insectos pueden actuar como transmisores de enfermedades virales, bacterianas, fungosas y otras. Las más comunes son las relacionadas con la transmisión de virus. Cuando el insecto ataca la planta infectada con su aparato masticador o chupador, queda inoculado con la enfermedad que luego transmitirá al alimentarse en otra planta.</w:t>
-      </w:r>
-    </w:p>
-    <w:p>
-      <w:pPr>
-        <w:rPr>
-          <w:lang w:val="es-419" w:eastAsia="es-CO"/>
-        </w:rPr>
-      </w:pPr>
-      <w:r>
-        <w:rPr>
-          <w:b/>
-          <w:bCs/>
-          <w:lang w:val="es-419" w:eastAsia="es-CO"/>
-        </w:rPr>
-        <w:t>Pódcast</w:t>
-      </w:r>
-    </w:p>
-    <w:p>
-      <w:pPr>
-        <w:rPr>
-          <w:lang w:val="es-419" w:eastAsia="es-CO"/>
-        </w:rPr>
-      </w:pPr>
-      <w:r>
-        <w:rPr>
-          <w:lang w:val="es-419" w:eastAsia="es-CO"/>
-        </w:rPr>
-        <w:t xml:space="preserve">No se pierdan el episodio Manejo de Plagas, Don Campos, </w:t>
-      </w:r>
-      <w:proofErr w:type="spellStart"/>
-      <w:r>
-        <w:rPr>
-          <w:lang w:val="es-419" w:eastAsia="es-CO"/>
-        </w:rPr>
-        <w:t>Asusena</w:t>
-      </w:r>
-      <w:proofErr w:type="spellEnd"/>
-      <w:r>
-        <w:rPr>
-          <w:lang w:val="es-419" w:eastAsia="es-CO"/>
-        </w:rPr>
-        <w:t xml:space="preserve"> y Evaristo enseñarán a los oyentes cómo combatir plagas de manera ecológica y eficiente. Se explicarán métodos mecánicos, culturales, biológicos y más para mantener los cultivos libres de plagas sin dañar el medio ambiente.</w:t>
+        <w:t xml:space="preserve"> y Evaristo enseñarán cómo combatir plagas de manera ecológica y eficiente. Se explicarán métodos mecánicos, culturales, biológicos y más para mantener los cultivos libres de plagas sin dañar el medio ambiente.</w:t>
       </w:r>
     </w:p>
     <w:p>
@@ -5474,7 +5478,7 @@
       <w:pPr>
         <w:pStyle w:val="Ttulo2"/>
       </w:pPr>
-      <w:bookmarkStart w:id="11" w:name="_Toc177657255"/>
+      <w:bookmarkStart w:id="11" w:name="_Toc179306667"/>
       <w:r>
         <w:t>Categorías de las plagas</w:t>
       </w:r>
@@ -5652,7 +5656,7 @@
       <w:pPr>
         <w:pStyle w:val="Ttulo2"/>
       </w:pPr>
-      <w:bookmarkStart w:id="12" w:name="_Toc177657256"/>
+      <w:bookmarkStart w:id="12" w:name="_Toc179306668"/>
       <w:r>
         <w:t>Formas en que las plagas dañan los cultivos</w:t>
       </w:r>
@@ -6165,7 +6169,7 @@
       <w:pPr>
         <w:pStyle w:val="Ttulo2"/>
       </w:pPr>
-      <w:bookmarkStart w:id="13" w:name="_Toc177657257"/>
+      <w:bookmarkStart w:id="13" w:name="_Toc179306669"/>
       <w:r>
         <w:t>Las plagas y sus interacciones en el sistema agroecológico</w:t>
       </w:r>
@@ -6402,7 +6406,23 @@
           <w:bCs/>
           <w:lang w:val="es-419" w:eastAsia="es-CO"/>
         </w:rPr>
-        <w:t>Fotoperiodo</w:t>
+        <w:t>Fotoper</w:t>
+      </w:r>
+      <w:r>
+        <w:rPr>
+          <w:b/>
+          <w:bCs/>
+          <w:lang w:val="es-419" w:eastAsia="es-CO"/>
+        </w:rPr>
+        <w:t>í</w:t>
+      </w:r>
+      <w:r>
+        <w:rPr>
+          <w:b/>
+          <w:bCs/>
+          <w:lang w:val="es-419" w:eastAsia="es-CO"/>
+        </w:rPr>
+        <w:t>odo</w:t>
       </w:r>
     </w:p>
     <w:p>
@@ -6417,7 +6437,19 @@
         <w:rPr>
           <w:lang w:val="es-419" w:eastAsia="es-CO"/>
         </w:rPr>
-        <w:t>En ambientes controlados, se manipula el fotoperiodo para alterar los comportamientos dañinos de algunas plagas.</w:t>
+        <w:t>En ambientes controlados, se manipula el fotoper</w:t>
+      </w:r>
+      <w:r>
+        <w:rPr>
+          <w:lang w:val="es-419" w:eastAsia="es-CO"/>
+        </w:rPr>
+        <w:t>í</w:t>
+      </w:r>
+      <w:r>
+        <w:rPr>
+          <w:lang w:val="es-419" w:eastAsia="es-CO"/>
+        </w:rPr>
+        <w:t>odo para alterar los comportamientos dañinos de algunas plagas.</w:t>
       </w:r>
     </w:p>
     <w:p>
@@ -6575,7 +6607,7 @@
       <w:pPr>
         <w:pStyle w:val="Ttulo1"/>
       </w:pPr>
-      <w:bookmarkStart w:id="14" w:name="_Toc177657258"/>
+      <w:bookmarkStart w:id="14" w:name="_Toc179306670"/>
       <w:r>
         <w:lastRenderedPageBreak/>
         <w:t>Métodos y estrategias de manejo de plagas</w:t>
@@ -6953,7 +6985,7 @@
       <w:pPr>
         <w:pStyle w:val="Ttulo2"/>
       </w:pPr>
-      <w:bookmarkStart w:id="15" w:name="_Toc177657259"/>
+      <w:bookmarkStart w:id="15" w:name="_Toc179306671"/>
       <w:r>
         <w:t>Prevención de plagas</w:t>
       </w:r>
@@ -7009,7 +7041,7 @@
       <w:pPr>
         <w:pStyle w:val="Ttulo2"/>
       </w:pPr>
-      <w:bookmarkStart w:id="16" w:name="_Toc177657260"/>
+      <w:bookmarkStart w:id="16" w:name="_Toc179306672"/>
       <w:r>
         <w:t>Control de plagas</w:t>
       </w:r>
@@ -7656,7 +7688,7 @@
       <w:pPr>
         <w:pStyle w:val="Ttulo3"/>
       </w:pPr>
-      <w:bookmarkStart w:id="17" w:name="_Toc177657261"/>
+      <w:bookmarkStart w:id="17" w:name="_Toc179306673"/>
       <w:r>
         <w:t>Control de plagas con trampas</w:t>
       </w:r>
@@ -7747,16 +7779,14 @@
         </w:rPr>
         <w:t xml:space="preserve">Mosca blanca, pulgones y </w:t>
       </w:r>
-      <w:proofErr w:type="spellStart"/>
-      <w:r>
-        <w:rPr>
-          <w:b/>
-          <w:bCs/>
-          <w:lang w:val="es-419" w:eastAsia="es-CO"/>
+      <w:r>
+        <w:rPr>
+          <w:rStyle w:val="Extranjerismo"/>
+          <w:b/>
+          <w:bCs/>
         </w:rPr>
         <w:t>trips</w:t>
       </w:r>
-      <w:proofErr w:type="spellEnd"/>
     </w:p>
     <w:p>
       <w:pPr>
@@ -7794,16 +7824,14 @@
         </w:rPr>
         <w:t xml:space="preserve">Moscas, pulgones, </w:t>
       </w:r>
-      <w:proofErr w:type="spellStart"/>
-      <w:r>
-        <w:rPr>
-          <w:b/>
-          <w:bCs/>
-          <w:lang w:val="es-419" w:eastAsia="es-CO"/>
+      <w:r>
+        <w:rPr>
+          <w:rStyle w:val="Extranjerismo"/>
+          <w:b/>
+          <w:bCs/>
         </w:rPr>
         <w:t>trips</w:t>
       </w:r>
-      <w:proofErr w:type="spellEnd"/>
       <w:r>
         <w:rPr>
           <w:b/>
@@ -7832,7 +7860,7 @@
       <w:pPr>
         <w:pStyle w:val="Ttulo3"/>
       </w:pPr>
-      <w:bookmarkStart w:id="18" w:name="_Toc177657262"/>
+      <w:bookmarkStart w:id="18" w:name="_Toc179306674"/>
       <w:r>
         <w:t>Alelopatía</w:t>
       </w:r>
@@ -8321,11 +8349,6 @@
         <w:rPr>
           <w:color w:val="000000" w:themeColor="text1"/>
         </w:rPr>
-      </w:r>
-      <w:r>
-        <w:rPr>
-          <w:color w:val="000000" w:themeColor="text1"/>
-        </w:rPr>
         <w:fldChar w:fldCharType="separate"/>
       </w:r>
       <w:r>
@@ -8402,81 +8425,21 @@
           </w:tcPr>
           <w:p>
             <w:r>
-              <w:t>C</w:t>
-            </w:r>
-            <w:r>
-              <w:t>on las intervenciones antrópicas el hombre ha eliminado la vegetación</w:t>
-            </w:r>
-            <w:r>
-              <w:t xml:space="preserve"> s</w:t>
-            </w:r>
-            <w:r>
-              <w:t>ilvestre e introdujo monocultivos en grandes extensiones que causan deterioro del suelo</w:t>
-            </w:r>
-            <w:r>
-              <w:t>;</w:t>
-            </w:r>
-            <w:r>
-              <w:t xml:space="preserve"> además elimina organismos endémicos que son beneficiosos</w:t>
-            </w:r>
-            <w:r>
-              <w:t>.</w:t>
-            </w:r>
-            <w:r>
-              <w:t xml:space="preserve"> </w:t>
-            </w:r>
-            <w:r>
-              <w:t>L</w:t>
-            </w:r>
-            <w:r>
-              <w:t xml:space="preserve">a principal desventaja del monocultivo es el agotamiento y degradación del suelo porque el cultivo reiterado de la misma especie acaba agotando los nutrientes requeridos </w:t>
-            </w:r>
-            <w:r>
-              <w:t>p</w:t>
-            </w:r>
-            <w:r>
-              <w:t>or ella</w:t>
-            </w:r>
-            <w:r>
-              <w:t>.</w:t>
+              <w:t>Con las intervenciones antrópicas el hombre ha eliminado la vegetación silvestre e introdujo monocultivos en grandes extensiones que causan deterioro del suelo; además elimina organismos endémicos que son beneficiosos. La principal desventaja del monocultivo es el agotamiento y degradación del suelo porque el cultivo reiterado de la misma especie acaba agotando los nutrientes requeridos por ella.</w:t>
             </w:r>
           </w:p>
           <w:p>
             <w:r>
-              <w:t>El reemplazo de la vegetación para introducir cultivos que alteran el</w:t>
-            </w:r>
-            <w:r>
-              <w:t xml:space="preserve"> </w:t>
-            </w:r>
-            <w:r>
-              <w:t xml:space="preserve">equilibrio natural deja la superficie del suelo expuesta a los agentes erosivos e interrumpe el </w:t>
+              <w:t xml:space="preserve">El reemplazo de la vegetación para introducir cultivos que alteran el equilibrio natural deja la superficie del suelo expuesta a los agentes erosivos e interrumpe el </w:t>
             </w:r>
             <w:r>
               <w:lastRenderedPageBreak/>
-              <w:t>aporte de restos vegetales al suelo</w:t>
-            </w:r>
-            <w:r>
-              <w:t>.</w:t>
-            </w:r>
-            <w:r>
-              <w:t xml:space="preserve"> </w:t>
-            </w:r>
-            <w:r>
-              <w:t>E</w:t>
-            </w:r>
-            <w:r>
-              <w:t>l uso intensivo de fertilizantes químicos proporciona un desbalance nutricional en tejidos de cultivos y genera problemas de plagas más severos</w:t>
-            </w:r>
-            <w:r>
-              <w:t>.</w:t>
+              <w:t>aporte de restos vegetales al suelo. El uso intensivo de fertilizantes químicos proporciona un desbalance nutricional en tejidos de cultivos y genera problemas de plagas más severos.</w:t>
             </w:r>
           </w:p>
           <w:p>
             <w:r>
-              <w:t>A</w:t>
-            </w:r>
-            <w:r>
-              <w:t>hora el uso de un plaguicida depende de la toxicidad del pesticida</w:t>
+              <w:t>Ahora el uso de un plaguicida depende de la toxicidad del pesticida</w:t>
             </w:r>
             <w:r>
               <w:t>,</w:t>
@@ -8488,19 +8451,7 @@
               <w:t>,</w:t>
             </w:r>
             <w:r>
-              <w:t xml:space="preserve"> se debe minimizar y elegir productos de muy baja toxicidad para evitar problemas de salud por sus bases químicas</w:t>
-            </w:r>
-            <w:r>
-              <w:t xml:space="preserve">. </w:t>
-            </w:r>
-            <w:r>
-              <w:t>Entonces se deben implementar métodos complementarios que combinen</w:t>
-            </w:r>
-            <w:r>
-              <w:t xml:space="preserve"> </w:t>
-            </w:r>
-            <w:r>
-              <w:t>estrategias y prácticas de manejo saludables</w:t>
+              <w:t xml:space="preserve"> se debe minimizar y elegir productos de muy baja toxicidad para evitar problemas de salud por sus bases químicas. Entonces se deben implementar métodos complementarios que combinen estrategias y prácticas de manejo saludables</w:t>
             </w:r>
             <w:r>
               <w:t>,</w:t>
@@ -8576,7 +8527,7 @@
       <w:pPr>
         <w:pStyle w:val="Ttulo1"/>
       </w:pPr>
-      <w:bookmarkStart w:id="20" w:name="_Toc177657263"/>
+      <w:bookmarkStart w:id="20" w:name="_Toc179306675"/>
       <w:r>
         <w:lastRenderedPageBreak/>
         <w:t>Manejo de enfermedades</w:t>
@@ -9613,7 +9564,7 @@
       <w:pPr>
         <w:pStyle w:val="Ttulo3"/>
       </w:pPr>
-      <w:bookmarkStart w:id="21" w:name="_Toc177657264"/>
+      <w:bookmarkStart w:id="21" w:name="_Toc179306676"/>
       <w:r>
         <w:t>Control de enfermedades</w:t>
       </w:r>
@@ -9954,7 +9905,7 @@
       <w:pPr>
         <w:pStyle w:val="Ttulo3"/>
       </w:pPr>
-      <w:bookmarkStart w:id="22" w:name="_Toc177657265"/>
+      <w:bookmarkStart w:id="22" w:name="_Toc179306677"/>
       <w:r>
         <w:t>Principios tradicionales del manejo de las enfermedades de las plantas</w:t>
       </w:r>
@@ -10506,7 +10457,7 @@
       <w:pPr>
         <w:pStyle w:val="Ttulo1"/>
       </w:pPr>
-      <w:bookmarkStart w:id="23" w:name="_Toc177657266"/>
+      <w:bookmarkStart w:id="23" w:name="_Toc179306678"/>
       <w:r>
         <w:lastRenderedPageBreak/>
         <w:t xml:space="preserve">Procedimiento para obtener </w:t>
@@ -10636,73 +10587,84 @@
     <w:p>
       <w:pPr>
         <w:rPr>
-          <w:b/>
-          <w:bCs/>
-          <w:lang w:val="es-419" w:eastAsia="es-CO"/>
-        </w:rPr>
-      </w:pPr>
-      <w:r>
-        <w:rPr>
-          <w:b/>
-          <w:bCs/>
-          <w:lang w:val="es-419" w:eastAsia="es-CO"/>
-        </w:rPr>
-        <w:t>Pódcast</w:t>
-      </w:r>
-    </w:p>
-    <w:p>
-      <w:pPr>
-        <w:rPr>
-          <w:lang w:val="es-419" w:eastAsia="es-CO"/>
-        </w:rPr>
-      </w:pPr>
-      <w:r>
-        <w:rPr>
-          <w:lang w:val="es-419" w:eastAsia="es-CO"/>
-        </w:rPr>
-        <w:t xml:space="preserve">Los invitamos a escuchar el pódcast de procedimiento para obtener </w:t>
+          <w:lang w:val="es-419" w:eastAsia="es-CO"/>
+        </w:rPr>
+      </w:pPr>
+      <w:r>
+        <w:rPr>
+          <w:lang w:val="es-419" w:eastAsia="es-CO"/>
+        </w:rPr>
+        <w:t>A continuación</w:t>
+      </w:r>
+      <w:r>
+        <w:rPr>
+          <w:lang w:val="es-419" w:eastAsia="es-CO"/>
+        </w:rPr>
+        <w:t xml:space="preserve">, Don Campos, </w:t>
       </w:r>
       <w:proofErr w:type="spellStart"/>
       <w:r>
         <w:rPr>
           <w:lang w:val="es-419" w:eastAsia="es-CO"/>
         </w:rPr>
-        <w:t>bioinsumost</w:t>
+        <w:t>A</w:t>
+      </w:r>
+      <w:r>
+        <w:rPr>
+          <w:lang w:val="es-419" w:eastAsia="es-CO"/>
+        </w:rPr>
+        <w:t>s</w:t>
+      </w:r>
+      <w:r>
+        <w:rPr>
+          <w:lang w:val="es-419" w:eastAsia="es-CO"/>
+        </w:rPr>
+        <w:t>u</w:t>
+      </w:r>
+      <w:r>
+        <w:rPr>
+          <w:lang w:val="es-419" w:eastAsia="es-CO"/>
+        </w:rPr>
+        <w:t>s</w:t>
+      </w:r>
+      <w:r>
+        <w:rPr>
+          <w:lang w:val="es-419" w:eastAsia="es-CO"/>
+        </w:rPr>
+        <w:t>ena</w:t>
       </w:r>
       <w:proofErr w:type="spellEnd"/>
       <w:r>
         <w:rPr>
           <w:lang w:val="es-419" w:eastAsia="es-CO"/>
         </w:rPr>
-        <w:t xml:space="preserve">. En este episodio, Don Campos, </w:t>
+        <w:t xml:space="preserve"> y Evaristo compartirán recetas y técnicas para preparar </w:t>
       </w:r>
       <w:proofErr w:type="spellStart"/>
       <w:r>
         <w:rPr>
           <w:lang w:val="es-419" w:eastAsia="es-CO"/>
         </w:rPr>
-        <w:t>Asusena</w:t>
+        <w:t>bioinsumos</w:t>
       </w:r>
       <w:proofErr w:type="spellEnd"/>
       <w:r>
         <w:rPr>
           <w:lang w:val="es-419" w:eastAsia="es-CO"/>
         </w:rPr>
-        <w:t xml:space="preserve"> y Evaristo compartirán recetas y técnicas para preparar </w:t>
-      </w:r>
-      <w:proofErr w:type="spellStart"/>
-      <w:r>
-        <w:rPr>
-          <w:lang w:val="es-419" w:eastAsia="es-CO"/>
-        </w:rPr>
-        <w:t>bioinsumos</w:t>
-      </w:r>
-      <w:proofErr w:type="spellEnd"/>
-      <w:r>
-        <w:rPr>
-          <w:lang w:val="es-419" w:eastAsia="es-CO"/>
-        </w:rPr>
-        <w:t xml:space="preserve"> caseros. Los oyentes aprenderán a utilizar ingredientes naturales que pueden encontrar en su finca, permitiéndoles proteger y nutrir sus cultivos de forma ecológica y económica.</w:t>
+        <w:t xml:space="preserve"> caseros. </w:t>
+      </w:r>
+      <w:r>
+        <w:rPr>
+          <w:lang w:val="es-419" w:eastAsia="es-CO"/>
+        </w:rPr>
+        <w:t xml:space="preserve">Así como también enseñan </w:t>
+      </w:r>
+      <w:r>
+        <w:rPr>
+          <w:lang w:val="es-419" w:eastAsia="es-CO"/>
+        </w:rPr>
+        <w:t>a utilizar ingredientes naturales que pueden encontrar en su finca, permitiéndoles proteger y nutrir sus cultivos de forma ecológica y económica.</w:t>
       </w:r>
     </w:p>
     <w:p>
@@ -11155,7 +11117,7 @@
       <w:pPr>
         <w:pStyle w:val="Ttulo2"/>
       </w:pPr>
-      <w:bookmarkStart w:id="24" w:name="_Toc177657267"/>
+      <w:bookmarkStart w:id="24" w:name="_Toc179306679"/>
       <w:r>
         <w:t>Preparación de caldo de ceniza</w:t>
       </w:r>
@@ -11536,7 +11498,7 @@
       <w:pPr>
         <w:pStyle w:val="Ttulo2"/>
       </w:pPr>
-      <w:bookmarkStart w:id="25" w:name="_Toc177657268"/>
+      <w:bookmarkStart w:id="25" w:name="_Toc179306680"/>
       <w:r>
         <w:t>Preparación de purín de helecho</w:t>
       </w:r>
@@ -12013,7 +11975,7 @@
       <w:pPr>
         <w:pStyle w:val="Ttulo2"/>
       </w:pPr>
-      <w:bookmarkStart w:id="26" w:name="_Toc177657269"/>
+      <w:bookmarkStart w:id="26" w:name="_Toc179306681"/>
       <w:r>
         <w:t>Preparación de purín con base en ajo y ají</w:t>
       </w:r>
@@ -12457,7 +12419,7 @@
       <w:pPr>
         <w:pStyle w:val="Titulosgenerales"/>
       </w:pPr>
-      <w:bookmarkStart w:id="27" w:name="_Toc177657270"/>
+      <w:bookmarkStart w:id="27" w:name="_Toc179306682"/>
       <w:r>
         <w:lastRenderedPageBreak/>
         <w:t>Síntesis</w:t>
@@ -12549,7 +12511,7 @@
       <w:pPr>
         <w:pStyle w:val="Titulosgenerales"/>
       </w:pPr>
-      <w:bookmarkStart w:id="28" w:name="_Toc177657271"/>
+      <w:bookmarkStart w:id="28" w:name="_Toc179306683"/>
       <w:r>
         <w:lastRenderedPageBreak/>
         <w:t>Material complementario</w:t>
@@ -13041,7 +13003,7 @@
                 <w:rPr>
                   <w:rStyle w:val="Hipervnculo"/>
                 </w:rPr>
-                <w:t>ttps://youtu.be/68XPKDlIH5g?si=3P6HH_XUrPq9krno</w:t>
+                <w:t>https://www.youtube.com/watch?v=68XPKDlIH5g</w:t>
               </w:r>
             </w:hyperlink>
           </w:p>
@@ -13218,7 +13180,7 @@
       <w:pPr>
         <w:pStyle w:val="Titulosgenerales"/>
       </w:pPr>
-      <w:bookmarkStart w:id="29" w:name="_Toc177657272"/>
+      <w:bookmarkStart w:id="29" w:name="_Toc179306684"/>
       <w:r>
         <w:lastRenderedPageBreak/>
         <w:t>Glosario</w:t>
@@ -13443,7 +13405,7 @@
       <w:pPr>
         <w:pStyle w:val="Titulosgenerales"/>
       </w:pPr>
-      <w:bookmarkStart w:id="30" w:name="_Toc177657273"/>
+      <w:bookmarkStart w:id="30" w:name="_Toc179306685"/>
       <w:r>
         <w:lastRenderedPageBreak/>
         <w:t>Referencias bibliográficas</w:t>
@@ -13710,7 +13672,7 @@
       <w:pPr>
         <w:pStyle w:val="Titulosgenerales"/>
       </w:pPr>
-      <w:bookmarkStart w:id="31" w:name="_Toc177657274"/>
+      <w:bookmarkStart w:id="31" w:name="_Toc179306686"/>
       <w:r>
         <w:lastRenderedPageBreak/>
         <w:t>Créditos</w:t>
@@ -19291,13 +19253,13 @@
 </file>
 
 <file path=customXml/itemProps2.xml><?xml version="1.0" encoding="utf-8"?>
-<ds:datastoreItem xmlns:ds="http://schemas.openxmlformats.org/officeDocument/2006/customXml" ds:itemID="{D609894E-78E6-4B00-8761-EB97DF379719}"/>
+<ds:datastoreItem xmlns:ds="http://schemas.openxmlformats.org/officeDocument/2006/customXml" ds:itemID="{AD233B8D-C657-406C-A1B7-83BD31177786}"/>
 </file>
 
 <file path=customXml/itemProps3.xml><?xml version="1.0" encoding="utf-8"?>
-<ds:datastoreItem xmlns:ds="http://schemas.openxmlformats.org/officeDocument/2006/customXml" ds:itemID="{5CEBB2D5-EE77-4D49-B498-4E60C01A7A8A}"/>
+<ds:datastoreItem xmlns:ds="http://schemas.openxmlformats.org/officeDocument/2006/customXml" ds:itemID="{02080CF2-02D1-4C70-A9B7-0C8C5786476F}"/>
 </file>
 
 <file path=customXml/itemProps4.xml><?xml version="1.0" encoding="utf-8"?>
-<ds:datastoreItem xmlns:ds="http://schemas.openxmlformats.org/officeDocument/2006/customXml" ds:itemID="{369F2CEE-BE66-41BB-954E-24813F63BE7B}"/>
+<ds:datastoreItem xmlns:ds="http://schemas.openxmlformats.org/officeDocument/2006/customXml" ds:itemID="{045863B0-A44A-401A-8829-D1A999869D02}"/>
 </file>